--- a/CourseMaterial/02_grok_programming/04_two_questions/two_questions_classwork.docx
+++ b/CourseMaterial/02_grok_programming/04_two_questions/two_questions_classwork.docx
@@ -567,7 +567,38 @@
         </mc:AlternateContent>
       </w:r>
       <w:r>
-        <w:t>Proper use of quotation makes such that the final guess matchings “It’s ‘WORD’!”</w:t>
+        <w:t>Proper use of quotation</w:t>
+      </w:r>
+      <w:r>
+        <w:t>s</w:t>
+      </w:r>
+      <w:r>
+        <w:t xml:space="preserve"> </w:t>
+      </w:r>
+      <w:r>
+        <w:t>marks</w:t>
+      </w:r>
+      <w:r>
+        <w:t xml:space="preserve"> such that the final guess match</w:t>
+      </w:r>
+      <w:r>
+        <w:t xml:space="preserve">es </w:t>
+      </w:r>
+      <w:proofErr w:type="gramStart"/>
+      <w:r>
+        <w:rPr>
+          <w:rFonts w:ascii="Menlo" w:hAnsi="Menlo" w:cs="Menlo"/>
+          <w:highlight w:val="lightGray"/>
+        </w:rPr>
+        <w:t>It's</w:t>
+      </w:r>
+      <w:proofErr w:type="gramEnd"/>
+      <w:r>
+        <w:rPr>
+          <w:rFonts w:ascii="Menlo" w:hAnsi="Menlo" w:cs="Menlo"/>
+          <w:highlight w:val="lightGray"/>
+        </w:rPr>
+        <w:t xml:space="preserve"> 'WORD'!</w:t>
       </w:r>
     </w:p>
     <w:p/>
